--- a/tex/draft2/referee_response_2.docx
+++ b/tex/draft2/referee_response_2.docx
@@ -132,7 +132,14 @@
     <w:p>
       <w:pPr>
         <w:pStyle w:val="NormalWeb"/>
-        <w:spacing w:after="0"/>
+        <w:rPr>
+          <w:rFonts w:ascii="Arial" w:hAnsi="Arial" w:cs="Arial"/>
+          <w:b/>
+          <w:bCs/>
+          <w:i/>
+          <w:iCs/>
+          <w:color w:val="FF0000"/>
+        </w:rPr>
       </w:pPr>
       <w:r>
         <w:rPr>
@@ -152,7 +159,40 @@
           <w:iCs/>
           <w:color w:val="FF0000"/>
         </w:rPr>
-        <w:t>“Based on recent observations (</w:t>
+        <w:t>“</w:t>
+      </w:r>
+      <w:r>
+        <w:rPr>
+          <w:rFonts w:ascii="Arial" w:hAnsi="Arial" w:cs="Arial"/>
+          <w:b/>
+          <w:bCs/>
+          <w:i/>
+          <w:iCs/>
+          <w:color w:val="FF0000"/>
+        </w:rPr>
+        <w:t>In our simple model</w:t>
+      </w:r>
+      <w:r>
+        <w:rPr>
+          <w:rFonts w:ascii="Arial" w:hAnsi="Arial" w:cs="Arial"/>
+          <w:b/>
+          <w:bCs/>
+          <w:i/>
+          <w:iCs/>
+          <w:color w:val="FF0000"/>
+        </w:rPr>
+        <w:t>,</w:t>
+      </w:r>
+      <w:r>
+        <w:rPr>
+          <w:rFonts w:ascii="Arial" w:hAnsi="Arial" w:cs="Arial"/>
+          <w:b/>
+          <w:bCs/>
+          <w:i/>
+          <w:iCs/>
+          <w:color w:val="FF0000"/>
+        </w:rPr>
+        <w:t xml:space="preserve"> we ignore the effects of CO and N2 entrapment in water ice through clathrate formation or other processes. Theoretical models aimed at explaining the composition of comet 67P/</w:t>
       </w:r>
       <w:proofErr w:type="spellStart"/>
       <w:r>
@@ -164,6 +204,177 @@
           <w:iCs/>
           <w:color w:val="FF0000"/>
         </w:rPr>
+        <w:t>Churyumov-</w:t>
+      </w:r>
+      <w:r>
+        <w:rPr>
+          <w:rFonts w:ascii="Arial" w:hAnsi="Arial" w:cs="Arial"/>
+          <w:b/>
+          <w:bCs/>
+          <w:i/>
+          <w:iCs/>
+          <w:color w:val="FF0000"/>
+        </w:rPr>
+        <w:softHyphen/>
+        <w:t>Gerasimenko</w:t>
+      </w:r>
+      <w:proofErr w:type="spellEnd"/>
+      <w:r>
+        <w:rPr>
+          <w:rFonts w:ascii="Arial" w:hAnsi="Arial" w:cs="Arial"/>
+          <w:b/>
+          <w:bCs/>
+          <w:i/>
+          <w:iCs/>
+          <w:color w:val="FF0000"/>
+        </w:rPr>
+        <w:t xml:space="preserve"> suggest that a small fraction of the total CO and N2 reservoir may be trapped in clathrates</w:t>
+      </w:r>
+      <w:r>
+        <w:rPr>
+          <w:rFonts w:ascii="Arial" w:hAnsi="Arial" w:cs="Arial"/>
+          <w:b/>
+          <w:bCs/>
+          <w:i/>
+          <w:iCs/>
+          <w:color w:val="FF0000"/>
+        </w:rPr>
+        <w:t>,</w:t>
+      </w:r>
+      <w:r>
+        <w:rPr>
+          <w:rFonts w:ascii="Arial" w:hAnsi="Arial" w:cs="Arial"/>
+          <w:b/>
+          <w:bCs/>
+          <w:i/>
+          <w:iCs/>
+          <w:color w:val="FF0000"/>
+        </w:rPr>
+        <w:t xml:space="preserve"> and only released upon water sublimation (</w:t>
+      </w:r>
+      <w:proofErr w:type="spellStart"/>
+      <w:r>
+        <w:rPr>
+          <w:rFonts w:ascii="Arial" w:hAnsi="Arial" w:cs="Arial"/>
+          <w:b/>
+          <w:bCs/>
+          <w:i/>
+          <w:iCs/>
+          <w:color w:val="FF0000"/>
+        </w:rPr>
+        <w:t>Lectez</w:t>
+      </w:r>
+      <w:proofErr w:type="spellEnd"/>
+      <w:r>
+        <w:rPr>
+          <w:rFonts w:ascii="Arial" w:hAnsi="Arial" w:cs="Arial"/>
+          <w:b/>
+          <w:bCs/>
+          <w:i/>
+          <w:iCs/>
+          <w:color w:val="FF0000"/>
+        </w:rPr>
+        <w:t xml:space="preserve"> et al. 2015, </w:t>
+      </w:r>
+      <w:proofErr w:type="spellStart"/>
+      <w:r>
+        <w:rPr>
+          <w:rFonts w:ascii="Arial" w:hAnsi="Arial" w:cs="Arial"/>
+          <w:b/>
+          <w:bCs/>
+          <w:i/>
+          <w:iCs/>
+          <w:color w:val="FF0000"/>
+        </w:rPr>
+        <w:t>Mousis</w:t>
+      </w:r>
+      <w:proofErr w:type="spellEnd"/>
+      <w:r>
+        <w:rPr>
+          <w:rFonts w:ascii="Arial" w:hAnsi="Arial" w:cs="Arial"/>
+          <w:b/>
+          <w:bCs/>
+          <w:i/>
+          <w:iCs/>
+          <w:color w:val="FF0000"/>
+        </w:rPr>
+        <w:t xml:space="preserve"> et al. 2016). The importance of this process for CO and N2 is not clear (</w:t>
+      </w:r>
+      <w:proofErr w:type="spellStart"/>
+      <w:r>
+        <w:rPr>
+          <w:rFonts w:ascii="Arial" w:hAnsi="Arial" w:cs="Arial"/>
+          <w:b/>
+          <w:bCs/>
+          <w:i/>
+          <w:iCs/>
+          <w:color w:val="FF0000"/>
+        </w:rPr>
+        <w:t>Luspay-</w:t>
+      </w:r>
+      <w:r>
+        <w:rPr>
+          <w:rFonts w:ascii="Arial" w:hAnsi="Arial" w:cs="Arial"/>
+          <w:b/>
+          <w:bCs/>
+          <w:i/>
+          <w:iCs/>
+          <w:color w:val="FF0000"/>
+        </w:rPr>
+        <w:softHyphen/>
+        <w:t>Kuti</w:t>
+      </w:r>
+      <w:proofErr w:type="spellEnd"/>
+      <w:r>
+        <w:rPr>
+          <w:rFonts w:ascii="Arial" w:hAnsi="Arial" w:cs="Arial"/>
+          <w:b/>
+          <w:bCs/>
+          <w:i/>
+          <w:iCs/>
+          <w:color w:val="FF0000"/>
+        </w:rPr>
+        <w:t xml:space="preserve"> et al. 2016), however, but would in either case not change the locations of the CO and N2 snowlines, i.e. the locations where CO and N2 transitions from being mainly present as ice to being mainly present as vapor.</w:t>
+      </w:r>
+      <w:r>
+        <w:rPr>
+          <w:rFonts w:ascii="Arial" w:hAnsi="Arial" w:cs="Arial"/>
+          <w:b/>
+          <w:bCs/>
+          <w:i/>
+          <w:iCs/>
+          <w:color w:val="FF0000"/>
+        </w:rPr>
+        <w:t>”</w:t>
+      </w:r>
+      <w:r>
+        <w:rPr>
+          <w:rFonts w:ascii="Arial" w:hAnsi="Arial" w:cs="Arial"/>
+          <w:b/>
+          <w:bCs/>
+          <w:i/>
+          <w:iCs/>
+          <w:color w:val="FF0000"/>
+        </w:rPr>
+        <w:t xml:space="preserve"> </w:t>
+      </w:r>
+      <w:r>
+        <w:rPr>
+          <w:rFonts w:ascii="Arial" w:hAnsi="Arial" w:cs="Arial"/>
+          <w:b/>
+          <w:bCs/>
+          <w:color w:val="FF0000"/>
+        </w:rPr>
+        <w:t xml:space="preserve"> We note that the results of </w:t>
+      </w:r>
+      <w:proofErr w:type="spellStart"/>
+      <w:r>
+        <w:rPr>
+          <w:rFonts w:ascii="Arial" w:hAnsi="Arial" w:cs="Arial"/>
+          <w:b/>
+          <w:bCs/>
+          <w:color w:val="FF0000"/>
+        </w:rPr>
         <w:t>Luspay-Kuti</w:t>
       </w:r>
       <w:proofErr w:type="spellEnd"/>
@@ -172,11 +383,9 @@
           <w:rFonts w:ascii="Arial" w:hAnsi="Arial" w:cs="Arial"/>
           <w:b/>
           <w:bCs/>
-          <w:i/>
-          <w:iCs/>
-          <w:color w:val="FF0000"/>
-        </w:rPr>
-        <w:t xml:space="preserve"> et al. 2016) and theoretical models (</w:t>
+          <w:color w:val="FF0000"/>
+        </w:rPr>
+        <w:t xml:space="preserve"> et al. (2016) suggest that the CH4 content of 67P is likely to have originated from clathrates, but there is no similar constraint for CO. For the case of N2, both </w:t>
       </w:r>
       <w:proofErr w:type="spellStart"/>
       <w:r>
@@ -184,8 +393,6 @@
           <w:rFonts w:ascii="Arial" w:hAnsi="Arial" w:cs="Arial"/>
           <w:b/>
           <w:bCs/>
-          <w:i/>
-          <w:iCs/>
           <w:color w:val="FF0000"/>
         </w:rPr>
         <w:t>Lectez</w:t>
@@ -196,11 +403,9 @@
           <w:rFonts w:ascii="Arial" w:hAnsi="Arial" w:cs="Arial"/>
           <w:b/>
           <w:bCs/>
-          <w:i/>
-          <w:iCs/>
-          <w:color w:val="FF0000"/>
-        </w:rPr>
-        <w:t xml:space="preserve"> et al. 2015, </w:t>
+          <w:color w:val="FF0000"/>
+        </w:rPr>
+        <w:t xml:space="preserve"> et al. (2015) and </w:t>
       </w:r>
       <w:proofErr w:type="spellStart"/>
       <w:r>
@@ -208,8 +413,6 @@
           <w:rFonts w:ascii="Arial" w:hAnsi="Arial" w:cs="Arial"/>
           <w:b/>
           <w:bCs/>
-          <w:i/>
-          <w:iCs/>
           <w:color w:val="FF0000"/>
         </w:rPr>
         <w:t>Mousis</w:t>
@@ -220,110 +423,23 @@
           <w:rFonts w:ascii="Arial" w:hAnsi="Arial" w:cs="Arial"/>
           <w:b/>
           <w:bCs/>
-          <w:i/>
-          <w:iCs/>
-          <w:color w:val="FF0000"/>
-        </w:rPr>
-        <w:t xml:space="preserve"> et al. 2016) for the composition of comet 67P/</w:t>
-      </w:r>
-      <w:proofErr w:type="spellStart"/>
-      <w:r>
-        <w:rPr>
-          <w:rFonts w:ascii="Arial" w:hAnsi="Arial" w:cs="Arial"/>
-          <w:b/>
-          <w:bCs/>
-          <w:i/>
-          <w:iCs/>
-          <w:color w:val="FF0000"/>
-        </w:rPr>
-        <w:t>Churyumov-Gerasimenko</w:t>
-      </w:r>
-      <w:proofErr w:type="spellEnd"/>
-      <w:r>
-        <w:rPr>
-          <w:rFonts w:ascii="Arial" w:hAnsi="Arial" w:cs="Arial"/>
-          <w:b/>
-          <w:bCs/>
-          <w:i/>
-          <w:iCs/>
-          <w:color w:val="FF0000"/>
-        </w:rPr>
-        <w:t>, a fraction of the disk CO (and possibly N_2) content may be trapped in clathrates. This would imply CO and N_2 snowline locations corresponding to CO and N_2 in a crystalline H2O ice environment as described above.”</w:t>
-      </w:r>
-      <w:r>
-        <w:rPr>
-          <w:rFonts w:ascii="Arial" w:hAnsi="Arial" w:cs="Arial"/>
-          <w:b/>
-          <w:bCs/>
-          <w:color w:val="FF0000"/>
-        </w:rPr>
-        <w:t xml:space="preserve"> We note that the results of </w:t>
-      </w:r>
-      <w:proofErr w:type="spellStart"/>
-      <w:r>
-        <w:rPr>
-          <w:rFonts w:ascii="Arial" w:hAnsi="Arial" w:cs="Arial"/>
-          <w:b/>
-          <w:bCs/>
-          <w:color w:val="FF0000"/>
-        </w:rPr>
-        <w:t>Luspay-Kuti</w:t>
-      </w:r>
-      <w:proofErr w:type="spellEnd"/>
-      <w:r>
-        <w:rPr>
-          <w:rFonts w:ascii="Arial" w:hAnsi="Arial" w:cs="Arial"/>
-          <w:b/>
-          <w:bCs/>
-          <w:color w:val="FF0000"/>
-        </w:rPr>
-        <w:t xml:space="preserve"> et al. (2016) suggest that the CH4 content of 67P is likely to have originated from clathrates, but there is no similar constraint for CO. For the case of N2, both </w:t>
-      </w:r>
-      <w:proofErr w:type="spellStart"/>
-      <w:r>
-        <w:rPr>
-          <w:rFonts w:ascii="Arial" w:hAnsi="Arial" w:cs="Arial"/>
-          <w:b/>
-          <w:bCs/>
-          <w:color w:val="FF0000"/>
-        </w:rPr>
-        <w:t>Lectez</w:t>
-      </w:r>
-      <w:proofErr w:type="spellEnd"/>
-      <w:r>
-        <w:rPr>
-          <w:rFonts w:ascii="Arial" w:hAnsi="Arial" w:cs="Arial"/>
-          <w:b/>
-          <w:bCs/>
-          <w:color w:val="FF0000"/>
-        </w:rPr>
-        <w:t xml:space="preserve"> et al. (2015) and </w:t>
-      </w:r>
-      <w:proofErr w:type="spellStart"/>
-      <w:r>
-        <w:rPr>
-          <w:rFonts w:ascii="Arial" w:hAnsi="Arial" w:cs="Arial"/>
-          <w:b/>
-          <w:bCs/>
-          <w:color w:val="FF0000"/>
-        </w:rPr>
-        <w:t>Mousis</w:t>
-      </w:r>
-      <w:proofErr w:type="spellEnd"/>
-      <w:r>
-        <w:rPr>
-          <w:rFonts w:ascii="Arial" w:hAnsi="Arial" w:cs="Arial"/>
-          <w:b/>
-          <w:bCs/>
-          <w:color w:val="FF0000"/>
-        </w:rPr>
-        <w:t xml:space="preserve"> et al. (2016) find that N2 is much less likely to be trapped in clathrates than CO. Due to these uncertainties, as well as the fact that the binding energy for the clathrate case would fall between the two extremes (amorphous porous and pure ices) that we consider in this study, we don't believe it is necessary to explore the clathrate case in further detail. </w:t>
-      </w:r>
-    </w:p>
-    <w:p>
+          <w:color w:val="FF0000"/>
+        </w:rPr>
+        <w:t xml:space="preserve"> et al. (2016) find that N2 is much less likely to be trapped in clathrates than CO. Due to these uncertainties, </w:t>
+      </w:r>
       <w:bookmarkStart w:id="0" w:name="_GoBack"/>
       <w:bookmarkEnd w:id="0"/>
+      <w:r>
+        <w:rPr>
+          <w:rFonts w:ascii="Arial" w:hAnsi="Arial" w:cs="Arial"/>
+          <w:b/>
+          <w:bCs/>
+          <w:color w:val="FF0000"/>
+        </w:rPr>
+        <w:t xml:space="preserve">we don't believe it is necessary to explore the clathrate case in further detail. </w:t>
+      </w:r>
     </w:p>
+    <w:p/>
     <w:sectPr>
       <w:pgSz w:w="12240" w:h="15840"/>
       <w:pgMar w:top="1440" w:right="1440" w:bottom="1440" w:left="1440" w:header="720" w:footer="720" w:gutter="0"/>
@@ -738,7 +854,6 @@
   <w:style w:type="character" w:default="1" w:styleId="DefaultParagraphFont">
     <w:name w:val="Default Paragraph Font"/>
     <w:uiPriority w:val="1"/>
-    <w:semiHidden/>
     <w:unhideWhenUsed/>
   </w:style>
   <w:style w:type="table" w:default="1" w:styleId="TableNormal">
